--- a/Физика/Электричество и магнетизм/постоянный ток/2_цепи.docx
+++ b/Физика/Электричество и магнетизм/постоянный ток/2_цепи.docx
@@ -1731,7 +1731,21 @@
           <w:rFonts w:eastAsiaTheme="minorEastAsia"/>
           <w:u w:val="single"/>
         </w:rPr>
-        <w:t>Втрое правило</w:t>
+        <w:t>Вт</w:t>
+      </w:r>
+      <w:r>
+        <w:rPr>
+          <w:rFonts w:eastAsiaTheme="minorEastAsia"/>
+          <w:u w:val="single"/>
+        </w:rPr>
+        <w:t>о</w:t>
+      </w:r>
+      <w:r>
+        <w:rPr>
+          <w:rFonts w:eastAsiaTheme="minorEastAsia"/>
+          <w:u w:val="single"/>
+        </w:rPr>
+        <w:t>рое правило</w:t>
       </w:r>
       <w:r>
         <w:rPr>
@@ -4090,6 +4104,7 @@
     <w:lsdException w:name="HTML Sample" w:semiHidden="1" w:unhideWhenUsed="1"/>
     <w:lsdException w:name="HTML Typewriter" w:semiHidden="1" w:unhideWhenUsed="1"/>
     <w:lsdException w:name="HTML Variable" w:semiHidden="1" w:unhideWhenUsed="1"/>
+    <w:lsdException w:name="Normal Table" w:semiHidden="1" w:unhideWhenUsed="1"/>
     <w:lsdException w:name="annotation subject" w:semiHidden="1" w:unhideWhenUsed="1"/>
     <w:lsdException w:name="No List" w:semiHidden="1" w:unhideWhenUsed="1"/>
     <w:lsdException w:name="Outline List 1" w:semiHidden="1" w:unhideWhenUsed="1"/>
@@ -4132,8 +4147,11 @@
     <w:lsdException w:name="Table Contemporary" w:semiHidden="1" w:unhideWhenUsed="1"/>
     <w:lsdException w:name="Table Elegant" w:semiHidden="1" w:unhideWhenUsed="1"/>
     <w:lsdException w:name="Table Professional" w:semiHidden="1" w:unhideWhenUsed="1"/>
+    <w:lsdException w:name="Table Subtle 1" w:semiHidden="1" w:unhideWhenUsed="1"/>
     <w:lsdException w:name="Table Subtle 2" w:semiHidden="1" w:unhideWhenUsed="1"/>
     <w:lsdException w:name="Table Web 1" w:semiHidden="1" w:unhideWhenUsed="1"/>
+    <w:lsdException w:name="Table Web 2" w:semiHidden="1" w:unhideWhenUsed="1"/>
+    <w:lsdException w:name="Table Web 3" w:semiHidden="1" w:unhideWhenUsed="1"/>
     <w:lsdException w:name="Balloon Text" w:semiHidden="1" w:unhideWhenUsed="1"/>
     <w:lsdException w:name="Table Grid" w:uiPriority="59"/>
     <w:lsdException w:name="Table Theme" w:semiHidden="1" w:unhideWhenUsed="1"/>

--- a/Физика/Электричество и магнетизм/постоянный ток/2_цепи.docx
+++ b/Физика/Электричество и магнетизм/постоянный ток/2_цепи.docx
@@ -1567,6 +1567,77 @@
       <w:pPr>
         <w:rPr>
           <w:rFonts w:eastAsiaTheme="minorEastAsia"/>
+          <w:i/>
+          <w:lang w:val="en-US"/>
+        </w:rPr>
+      </w:pPr>
+      <m:oMathPara>
+        <m:oMath>
+          <m:r>
+            <w:rPr>
+              <w:rFonts w:ascii="Cambria Math" w:eastAsiaTheme="minorEastAsia" w:hAnsi="Cambria Math"/>
+              <w:lang w:val="en-US"/>
+            </w:rPr>
+            <m:t>W=</m:t>
+          </m:r>
+          <m:sSup>
+            <m:sSupPr>
+              <m:ctrlPr>
+                <w:rPr>
+                  <w:rFonts w:ascii="Cambria Math" w:eastAsiaTheme="minorEastAsia" w:hAnsi="Cambria Math"/>
+                  <w:i/>
+                  <w:lang w:val="en-US"/>
+                </w:rPr>
+              </m:ctrlPr>
+            </m:sSupPr>
+            <m:e>
+              <m:r>
+                <w:rPr>
+                  <w:rFonts w:ascii="Cambria Math" w:eastAsiaTheme="minorEastAsia" w:hAnsi="Cambria Math"/>
+                  <w:lang w:val="en-US"/>
+                </w:rPr>
+                <m:t>I</m:t>
+              </m:r>
+            </m:e>
+            <m:sup>
+              <m:r>
+                <w:rPr>
+                  <w:rFonts w:ascii="Cambria Math" w:eastAsiaTheme="minorEastAsia" w:hAnsi="Cambria Math"/>
+                  <w:lang w:val="en-US"/>
+                </w:rPr>
+                <m:t>2</m:t>
+              </m:r>
+            </m:sup>
+          </m:sSup>
+          <m:r>
+            <w:rPr>
+              <w:rFonts w:ascii="Cambria Math" w:eastAsiaTheme="minorEastAsia" w:hAnsi="Cambria Math"/>
+              <w:lang w:val="en-US"/>
+            </w:rPr>
+            <m:t>R=</m:t>
+          </m:r>
+          <m:r>
+            <m:rPr>
+              <m:scr m:val="script"/>
+            </m:rPr>
+            <w:rPr>
+              <w:rFonts w:ascii="Cambria Math" w:hAnsi="Cambria Math"/>
+            </w:rPr>
+            <m:t>E</m:t>
+          </m:r>
+          <m:r>
+            <w:rPr>
+              <w:rFonts w:ascii="Cambria Math" w:hAnsi="Cambria Math"/>
+            </w:rPr>
+            <m:t>I</m:t>
+          </m:r>
+        </m:oMath>
+      </m:oMathPara>
+    </w:p>
+    <w:p>
+      <w:pPr>
+        <w:rPr>
+          <w:rFonts w:eastAsiaTheme="minorEastAsia"/>
         </w:rPr>
       </w:pPr>
       <w:r>
@@ -3058,6 +3129,7 @@
             <w:rPr>
               <w:rFonts w:ascii="Cambria Math" w:eastAsiaTheme="minorEastAsia" w:hAnsi="Cambria Math"/>
             </w:rPr>
+            <w:lastRenderedPageBreak/>
             <m:t>I=</m:t>
           </m:r>
           <m:nary>
@@ -3384,7 +3456,6 @@
         <w:rPr>
           <w:rFonts w:eastAsiaTheme="minorEastAsia"/>
         </w:rPr>
-        <w:lastRenderedPageBreak/>
         <w:t>Полный ток можно записать, как обычно</w:t>
       </w:r>
     </w:p>
